--- a/Programação/Python.docx
+++ b/Programação/Python.docx
@@ -17444,7 +17444,7 @@
         <v:path o:extrusionok="f" gradientshapeok="t" o:connecttype="rect"/>
         <o:lock v:ext="edit" aspectratio="t"/>
       </v:shapetype>
-      <v:shape id="_x0000_i1032" type="#_x0000_t75" style="width:12.55pt;height:10.9pt;visibility:visible;mso-wrap-style:square" o:bullet="t">
+      <v:shape id="_x0000_i1044" type="#_x0000_t75" style="width:12.55pt;height:10.9pt;visibility:visible;mso-wrap-style:square" o:bullet="t">
         <v:imagedata r:id="rId1" o:title=""/>
       </v:shape>
     </w:pict>
